--- a/科技论文写作(updating)/doc/结题报告/4组修改/1-3组修改4组-结题报告.docx
+++ b/科技论文写作(updating)/doc/结题报告/4组修改/1-3组修改4组-结题报告.docx
@@ -1852,7 +1852,7 @@
           <v:shape id="_x0000_i1025" type="#_x0000_t75" style="width:303.9pt;height:77.85pt" o:ole="">
             <v:imagedata r:id="rId8" o:title="" gain="69719f" blacklevel="1966f" grayscale="t" bilevel="t"/>
           </v:shape>
-          <o:OLEObject Type="Embed" ProgID="图像.文件" ShapeID="_x0000_i1025" DrawAspect="Content" ObjectID="_1731244945" r:id="rId9"/>
+          <o:OLEObject Type="Embed" ProgID="图像.文件" ShapeID="_x0000_i1025" DrawAspect="Content" ObjectID="_1731397697" r:id="rId9"/>
         </w:object>
       </w:r>
     </w:p>
@@ -2277,7 +2277,7 @@
           <w:rFonts w:hint="eastAsia"/>
           <w:noProof/>
         </w:rPr>
-        <w:t>11</w:t>
+        <w:t>12</w:t>
       </w:r>
       <w:r>
         <w:rPr>
@@ -5356,92 +5356,87 @@
           <w:sz w:val="24"/>
         </w:rPr>
       </w:pPr>
+      <w:r>
+        <w:rPr>
+          <w:rFonts w:ascii="宋体" w:hAnsi="宋体"/>
+          <w:sz w:val="24"/>
+        </w:rPr>
+        <w:t>在共享单车行业迅速发展的同时，由于</w:t>
+      </w:r>
+      <w:r>
+        <w:rPr>
+          <w:rFonts w:ascii="宋体" w:hAnsi="宋体" w:hint="eastAsia"/>
+          <w:sz w:val="24"/>
+        </w:rPr>
+        <w:t>大部分企业都</w:t>
+      </w:r>
+      <w:proofErr w:type="gramStart"/>
+      <w:r>
+        <w:rPr>
+          <w:rFonts w:ascii="宋体" w:hAnsi="宋体" w:hint="eastAsia"/>
+          <w:sz w:val="24"/>
+        </w:rPr>
+        <w:t>秉持着</w:t>
+      </w:r>
+      <w:proofErr w:type="gramEnd"/>
+      <w:r>
+        <w:rPr>
+          <w:rFonts w:ascii="宋体" w:hAnsi="宋体" w:hint="eastAsia"/>
+          <w:sz w:val="24"/>
+        </w:rPr>
+        <w:t>“先投放后治理”的理念，导致许多管理问题日益凸显，许多城市地区开始叫停单车投放转而进行策略层面的研究。</w:t>
+      </w:r>
+    </w:p>
+    <w:p>
+      <w:pPr>
+        <w:ind w:firstLine="420"/>
+        <w:rPr>
+          <w:rFonts w:ascii="宋体" w:hAnsi="宋体"/>
+          <w:sz w:val="24"/>
+        </w:rPr>
+      </w:pPr>
+      <w:r>
+        <w:rPr>
+          <w:rFonts w:hint="eastAsia"/>
+          <w:color w:val="222222"/>
+          <w:sz w:val="24"/>
+          <w:shd w:val="clear" w:color="auto" w:fill="FFFFFF"/>
+        </w:rPr>
+        <w:t>共享单车之所以存在广阔的市场需求。一是共享单车解决了用户出行“最后一公里”的难题，一直以来，不管公共交通事业如何发展完善，始终解决不了用户从地铁口到目的地、从家到公交站牌等短距离的代步问题，而共享单车的出现解决了这一难题，单车成为用户短途旅行的绝佳选择。二是在一些</w:t>
+      </w:r>
+      <w:proofErr w:type="gramStart"/>
+      <w:r>
+        <w:rPr>
+          <w:rFonts w:hint="eastAsia"/>
+          <w:color w:val="222222"/>
+          <w:sz w:val="24"/>
+          <w:shd w:val="clear" w:color="auto" w:fill="FFFFFF"/>
+        </w:rPr>
+        <w:t>大城市</w:t>
+      </w:r>
+      <w:proofErr w:type="gramEnd"/>
+      <w:r>
+        <w:rPr>
+          <w:rFonts w:hint="eastAsia"/>
+          <w:color w:val="222222"/>
+          <w:sz w:val="24"/>
+          <w:shd w:val="clear" w:color="auto" w:fill="FFFFFF"/>
+        </w:rPr>
+        <w:t>尤其是一线城市，共享单车在一定程度上缓解了交通压力，减轻了地铁口</w:t>
+      </w:r>
       <w:commentRangeStart w:id="26"/>
       <w:r>
         <w:rPr>
-          <w:rFonts w:ascii="宋体" w:hAnsi="宋体"/>
-          <w:sz w:val="24"/>
-        </w:rPr>
-        <w:t>在共享单车行业迅速发展的同时，由于</w:t>
-      </w:r>
-      <w:r>
-        <w:rPr>
-          <w:rFonts w:ascii="宋体" w:hAnsi="宋体" w:hint="eastAsia"/>
-          <w:sz w:val="24"/>
-        </w:rPr>
-        <w:t>大部分企业都</w:t>
-      </w:r>
-      <w:proofErr w:type="gramStart"/>
-      <w:r>
-        <w:rPr>
-          <w:rFonts w:ascii="宋体" w:hAnsi="宋体" w:hint="eastAsia"/>
-          <w:sz w:val="24"/>
-        </w:rPr>
-        <w:t>秉持着</w:t>
-      </w:r>
-      <w:proofErr w:type="gramEnd"/>
-      <w:r>
-        <w:rPr>
-          <w:rFonts w:ascii="宋体" w:hAnsi="宋体" w:hint="eastAsia"/>
-          <w:sz w:val="24"/>
-        </w:rPr>
-        <w:t>“先投放后治理”的理念，导致许多管理问题日益凸显，许多城市地区开始叫停单车投放转而进行策略层面的研究。</w:t>
+          <w:rFonts w:hint="eastAsia"/>
+          <w:color w:val="222222"/>
+          <w:sz w:val="24"/>
+          <w:shd w:val="clear" w:color="auto" w:fill="FFFFFF"/>
+        </w:rPr>
+        <w:t>，</w:t>
       </w:r>
       <w:commentRangeEnd w:id="26"/>
       <w:r>
         <w:commentReference w:id="26"/>
-      </w:r>
-    </w:p>
-    <w:p>
-      <w:pPr>
-        <w:ind w:firstLine="420"/>
-        <w:rPr>
-          <w:rFonts w:ascii="宋体" w:hAnsi="宋体"/>
-          <w:sz w:val="24"/>
-        </w:rPr>
-      </w:pPr>
-      <w:r>
-        <w:rPr>
-          <w:rFonts w:hint="eastAsia"/>
-          <w:color w:val="222222"/>
-          <w:sz w:val="24"/>
-          <w:shd w:val="clear" w:color="auto" w:fill="FFFFFF"/>
-        </w:rPr>
-        <w:t>共享单车之所以存在广阔的市场需求。一是共享单车解决了用户出行“最后一公里”的难题，一直以来，不管公共交通事业如何发展完善，始终解决不了用户从地铁口到目的地、从家到公交站牌等短距离的代步问题，而共享单车的出现解决了这一难题，单车成为用户短途旅行的绝佳选择。二是在一些</w:t>
-      </w:r>
-      <w:proofErr w:type="gramStart"/>
-      <w:r>
-        <w:rPr>
-          <w:rFonts w:hint="eastAsia"/>
-          <w:color w:val="222222"/>
-          <w:sz w:val="24"/>
-          <w:shd w:val="clear" w:color="auto" w:fill="FFFFFF"/>
-        </w:rPr>
-        <w:t>大城市</w:t>
-      </w:r>
-      <w:proofErr w:type="gramEnd"/>
-      <w:r>
-        <w:rPr>
-          <w:rFonts w:hint="eastAsia"/>
-          <w:color w:val="222222"/>
-          <w:sz w:val="24"/>
-          <w:shd w:val="clear" w:color="auto" w:fill="FFFFFF"/>
-        </w:rPr>
-        <w:t>尤其是一线城市，共享单车在一定程度上缓解了交通压力，减轻了地铁口</w:t>
-      </w:r>
-      <w:commentRangeStart w:id="29"/>
-      <w:r>
-        <w:rPr>
-          <w:rFonts w:hint="eastAsia"/>
-          <w:color w:val="222222"/>
-          <w:sz w:val="24"/>
-          <w:shd w:val="clear" w:color="auto" w:fill="FFFFFF"/>
-        </w:rPr>
-        <w:t>，</w:t>
-      </w:r>
-      <w:commentRangeEnd w:id="29"/>
-      <w:r>
-        <w:commentReference w:id="29"/>
       </w:r>
       <w:r>
         <w:rPr>
@@ -5482,7 +5477,6 @@
           <w:sz w:val="24"/>
         </w:rPr>
       </w:pPr>
-      <w:commentRangeStart w:id="32"/>
       <w:r>
         <w:rPr>
           <w:rFonts w:hint="eastAsia"/>
@@ -5582,10 +5576,6 @@
           <w:sz w:val="24"/>
         </w:rPr>
         <w:t>:</w:t>
-      </w:r>
-      <w:commentRangeEnd w:id="32"/>
-      <w:r>
-        <w:commentReference w:id="32"/>
       </w:r>
     </w:p>
     <w:p>
@@ -5618,54 +5608,41 @@
           <w:color w:val="000000"/>
           <w:sz w:val="24"/>
         </w:rPr>
-        <w:t>）</w:t>
-      </w:r>
-      <w:commentRangeStart w:id="35"/>
+        <w:t>）在日常共享单车的使用场景当中，市民的出行宏观上实在不同区域间动态转移，具有显著的时空特征，但是目前已有的大部分研究成果都是从单一层面出发以此预测用户的出行需求和骑行时间等，例如时间维度或空间维度，无法通过预测结果再现用户出行需求的时空统计特征</w:t>
+      </w:r>
       <w:r>
         <w:rPr>
           <w:rFonts w:hint="eastAsia"/>
           <w:color w:val="000000"/>
           <w:sz w:val="24"/>
-        </w:rPr>
-        <w:t>在日常共享单车的使用场景当中，市民的出行宏观上实在不同区域间动态转移，具有显著的时空特征，但是目前已有的大部分研究成果都是从单一层面出发以此预测用户的出行需求和骑行时间等，例如时间维度或空间维度，无法通过预测结果再现用户出行需求的时空统计特征</w:t>
-      </w:r>
-      <w:r>
-        <w:rPr>
-          <w:rFonts w:hint="eastAsia"/>
+          <w:vertAlign w:val="superscript"/>
+        </w:rPr>
+        <w:t>[</w:t>
+      </w:r>
+      <w:r>
+        <w:rPr>
           <w:color w:val="000000"/>
           <w:sz w:val="24"/>
           <w:vertAlign w:val="superscript"/>
         </w:rPr>
-        <w:t>[</w:t>
-      </w:r>
-      <w:r>
-        <w:rPr>
+        <w:t>1</w:t>
+      </w:r>
+      <w:r>
+        <w:rPr>
+          <w:rFonts w:hint="eastAsia"/>
           <w:color w:val="000000"/>
           <w:sz w:val="24"/>
           <w:vertAlign w:val="superscript"/>
         </w:rPr>
-        <w:t>1</w:t>
+        <w:t>]</w:t>
       </w:r>
       <w:r>
         <w:rPr>
           <w:rFonts w:hint="eastAsia"/>
           <w:color w:val="000000"/>
           <w:sz w:val="24"/>
-          <w:vertAlign w:val="superscript"/>
-        </w:rPr>
-        <w:t>]</w:t>
-      </w:r>
-      <w:r>
-        <w:rPr>
-          <w:rFonts w:hint="eastAsia"/>
-          <w:color w:val="000000"/>
-          <w:sz w:val="24"/>
         </w:rPr>
         <w:t>。</w:t>
-      </w:r>
-      <w:commentRangeEnd w:id="35"/>
-      <w:r>
-        <w:commentReference w:id="35"/>
       </w:r>
     </w:p>
     <w:p>
@@ -5698,54 +5675,41 @@
           <w:color w:val="000000"/>
           <w:sz w:val="24"/>
         </w:rPr>
-        <w:t>）</w:t>
-      </w:r>
-      <w:commentRangeStart w:id="38"/>
+        <w:t>）针对用户层面，目前研究仅面向使用单车的单体对象，缺乏对用户骑行时长以及目的地等层面的预测，同时也缺乏通过结合单个停车围栏流量推荐合适的停车地点以此维持站点间的车辆数量平衡</w:t>
+      </w:r>
       <w:r>
         <w:rPr>
           <w:rFonts w:hint="eastAsia"/>
           <w:color w:val="000000"/>
           <w:sz w:val="24"/>
-        </w:rPr>
-        <w:t>针对用户层面，目前研究仅面向使用单车的单体对象，缺乏对用户骑行时长以及目的地等层面的预测，同时也缺乏通过结合单个停车围栏流量推荐合适的停车地点以此维持站点间的车辆数量平衡</w:t>
-      </w:r>
-      <w:r>
-        <w:rPr>
-          <w:rFonts w:hint="eastAsia"/>
+          <w:vertAlign w:val="superscript"/>
+        </w:rPr>
+        <w:t>[</w:t>
+      </w:r>
+      <w:r>
+        <w:rPr>
           <w:color w:val="000000"/>
           <w:sz w:val="24"/>
           <w:vertAlign w:val="superscript"/>
         </w:rPr>
-        <w:t>[</w:t>
-      </w:r>
-      <w:r>
-        <w:rPr>
+        <w:t>2</w:t>
+      </w:r>
+      <w:r>
+        <w:rPr>
+          <w:rFonts w:hint="eastAsia"/>
           <w:color w:val="000000"/>
           <w:sz w:val="24"/>
           <w:vertAlign w:val="superscript"/>
         </w:rPr>
-        <w:t>2</w:t>
+        <w:t>]</w:t>
       </w:r>
       <w:r>
         <w:rPr>
           <w:rFonts w:hint="eastAsia"/>
           <w:color w:val="000000"/>
           <w:sz w:val="24"/>
-          <w:vertAlign w:val="superscript"/>
-        </w:rPr>
-        <w:t>]</w:t>
-      </w:r>
-      <w:r>
-        <w:rPr>
-          <w:rFonts w:hint="eastAsia"/>
-          <w:color w:val="000000"/>
-          <w:sz w:val="24"/>
         </w:rPr>
         <w:t>。</w:t>
-      </w:r>
-      <w:commentRangeEnd w:id="38"/>
-      <w:r>
-        <w:commentReference w:id="38"/>
       </w:r>
     </w:p>
     <w:p>
@@ -5778,7 +5742,6 @@
         <w:tab/>
         <w:t xml:space="preserve"> </w:t>
       </w:r>
-      <w:commentRangeStart w:id="41"/>
       <w:r>
         <w:rPr>
           <w:rFonts w:hint="eastAsia"/>
@@ -5882,10 +5845,6 @@
           <w:sz w:val="24"/>
         </w:rPr>
         <w:t>)的共享单车骑行记录，包括单车开锁时间与关锁时间，骑行起点与骑行终点等，为调度人员调度提供较为有效的参考，减轻调度人员的工作量。</w:t>
-      </w:r>
-      <w:commentRangeEnd w:id="41"/>
-      <w:r>
-        <w:commentReference w:id="41"/>
       </w:r>
     </w:p>
     <w:p>
@@ -6349,7 +6308,7 @@
           <w:numId w:val="4"/>
         </w:numPr>
       </w:pPr>
-      <w:bookmarkStart w:id="44" w:name="_Toc119230262"/>
+      <w:bookmarkStart w:id="29" w:name="_Toc119230262"/>
       <w:r>
         <w:rPr>
           <w:rFonts w:hint="eastAsia"/>
@@ -6363,7 +6322,7 @@
         </w:rPr>
         <w:t>【麦林昊】</w:t>
       </w:r>
-      <w:bookmarkEnd w:id="44"/>
+      <w:bookmarkEnd w:id="29"/>
     </w:p>
     <w:p>
       <w:pPr>
@@ -6519,7 +6478,7 @@
         </w:rPr>
         <w:t>）算法为市民预测将车辆调度至非潮汐停车围栏的方案；</w:t>
       </w:r>
-      <w:commentRangeStart w:id="45"/>
+      <w:commentRangeStart w:id="30"/>
       <w:r>
         <w:rPr>
           <w:rFonts w:hint="eastAsia"/>
@@ -6527,9 +6486,9 @@
         </w:rPr>
         <w:t>针对调度人员调度乱停放车辆的调度问题</w:t>
       </w:r>
-      <w:commentRangeEnd w:id="45"/>
-      <w:r>
-        <w:commentReference w:id="45"/>
+      <w:commentRangeEnd w:id="30"/>
+      <w:r>
+        <w:commentReference w:id="30"/>
       </w:r>
       <w:r>
         <w:rPr>
@@ -6571,7 +6530,7 @@
       <w:pPr>
         <w:pStyle w:val="20"/>
       </w:pPr>
-      <w:bookmarkStart w:id="48" w:name="_Toc119230263"/>
+      <w:bookmarkStart w:id="33" w:name="_Toc119230263"/>
       <w:r>
         <w:t>2.1 Django</w:t>
       </w:r>
@@ -6581,7 +6540,7 @@
         </w:rPr>
         <w:t>框架</w:t>
       </w:r>
-      <w:bookmarkEnd w:id="48"/>
+      <w:bookmarkEnd w:id="33"/>
     </w:p>
     <w:p>
       <w:pPr>
@@ -7338,7 +7297,7 @@
       <w:pPr>
         <w:pStyle w:val="20"/>
       </w:pPr>
-      <w:bookmarkStart w:id="49" w:name="_Toc119230264"/>
+      <w:bookmarkStart w:id="34" w:name="_Toc119230264"/>
       <w:r>
         <w:t>2.2 G</w:t>
       </w:r>
@@ -7357,7 +7316,7 @@
         </w:rPr>
         <w:t>坐标</w:t>
       </w:r>
-      <w:bookmarkEnd w:id="49"/>
+      <w:bookmarkEnd w:id="34"/>
     </w:p>
     <w:p>
       <w:pPr>
@@ -8267,7 +8226,7 @@
       <w:pPr>
         <w:pStyle w:val="20"/>
       </w:pPr>
-      <w:bookmarkStart w:id="50" w:name="_Toc119230265"/>
+      <w:bookmarkStart w:id="35" w:name="_Toc119230265"/>
       <w:r>
         <w:t>2.3 HDBSCAN</w:t>
       </w:r>
@@ -8277,7 +8236,7 @@
         </w:rPr>
         <w:t>算法</w:t>
       </w:r>
-      <w:bookmarkEnd w:id="50"/>
+      <w:bookmarkEnd w:id="35"/>
     </w:p>
     <w:p>
       <w:pPr>
@@ -8580,7 +8539,23 @@
           <w:rFonts w:hint="eastAsia"/>
           <w:sz w:val="24"/>
         </w:rPr>
-        <w:t>的最小样本点数量</w:t>
+        <w:t>的</w:t>
+      </w:r>
+      <w:proofErr w:type="gramStart"/>
+      <w:r>
+        <w:rPr>
+          <w:rFonts w:hint="eastAsia"/>
+          <w:sz w:val="24"/>
+        </w:rPr>
+        <w:t>最</w:t>
+      </w:r>
+      <w:proofErr w:type="gramEnd"/>
+      <w:r>
+        <w:rPr>
+          <w:rFonts w:hint="eastAsia"/>
+          <w:sz w:val="24"/>
+        </w:rPr>
+        <w:t>小样本点数量</w:t>
       </w:r>
       <w:proofErr w:type="spellStart"/>
       <w:r>
@@ -8693,7 +8668,23 @@
           <w:rFonts w:hint="eastAsia"/>
           <w:sz w:val="24"/>
         </w:rPr>
-        <w:t>之间的层次树模型，因此使用该算法时只需要提供簇包含的最小样本数，即可自动得到最优的聚类结果，模型的准确性从而得到了保证</w:t>
+        <w:t>之间的层次树模型，因此使用该算法时只需要提供</w:t>
+      </w:r>
+      <w:proofErr w:type="gramStart"/>
+      <w:r>
+        <w:rPr>
+          <w:rFonts w:hint="eastAsia"/>
+          <w:sz w:val="24"/>
+        </w:rPr>
+        <w:t>簇</w:t>
+      </w:r>
+      <w:proofErr w:type="gramEnd"/>
+      <w:r>
+        <w:rPr>
+          <w:rFonts w:hint="eastAsia"/>
+          <w:sz w:val="24"/>
+        </w:rPr>
+        <w:t>包含的最小样本数，即可自动得到最优的聚类结果，模型的准确性从而得到了保证</w:t>
       </w:r>
       <w:r>
         <w:rPr>
@@ -8729,7 +8720,7 @@
       <w:pPr>
         <w:pStyle w:val="20"/>
       </w:pPr>
-      <w:bookmarkStart w:id="51" w:name="_Toc119230266"/>
+      <w:bookmarkStart w:id="36" w:name="_Toc119230266"/>
       <w:r>
         <w:t>2.4</w:t>
       </w:r>
@@ -8739,7 +8730,7 @@
         </w:rPr>
         <w:t xml:space="preserve"> 本章小结</w:t>
       </w:r>
-      <w:bookmarkEnd w:id="51"/>
+      <w:bookmarkEnd w:id="36"/>
     </w:p>
     <w:p>
       <w:pPr>
@@ -8878,7 +8869,7 @@
         </w:rPr>
         <w:t>聚类算法。</w:t>
       </w:r>
-      <w:bookmarkStart w:id="52" w:name="_Toc32094"/>
+      <w:bookmarkStart w:id="37" w:name="_Toc32094"/>
     </w:p>
     <w:p>
       <w:pPr>
@@ -8964,7 +8955,7 @@
       <w:pPr>
         <w:pStyle w:val="12"/>
       </w:pPr>
-      <w:bookmarkStart w:id="53" w:name="_Toc119230267"/>
+      <w:bookmarkStart w:id="38" w:name="_Toc119230267"/>
       <w:r>
         <w:rPr>
           <w:rFonts w:hint="eastAsia"/>
@@ -8988,7 +8979,7 @@
         </w:rPr>
         <w:t>预测系统需求分析</w:t>
       </w:r>
-      <w:bookmarkEnd w:id="52"/>
+      <w:bookmarkEnd w:id="37"/>
       <w:proofErr w:type="gramEnd"/>
       <w:r>
         <w:rPr>
@@ -8997,7 +8988,7 @@
         </w:rPr>
         <w:t>【李文杰】</w:t>
       </w:r>
-      <w:bookmarkEnd w:id="53"/>
+      <w:bookmarkEnd w:id="38"/>
     </w:p>
     <w:p>
       <w:pPr>
@@ -9035,7 +9026,7 @@
       <w:pPr>
         <w:pStyle w:val="20"/>
       </w:pPr>
-      <w:bookmarkStart w:id="54" w:name="_Toc119230268"/>
+      <w:bookmarkStart w:id="39" w:name="_Toc119230268"/>
       <w:r>
         <w:t>3.1</w:t>
       </w:r>
@@ -9045,15 +9036,15 @@
         </w:rPr>
         <w:t xml:space="preserve"> </w:t>
       </w:r>
-      <w:bookmarkStart w:id="55" w:name="_Toc9469"/>
+      <w:bookmarkStart w:id="40" w:name="_Toc9469"/>
       <w:r>
         <w:rPr>
           <w:rFonts w:hint="eastAsia"/>
         </w:rPr>
         <w:t>需求分析综述</w:t>
       </w:r>
-      <w:bookmarkEnd w:id="54"/>
-      <w:bookmarkEnd w:id="55"/>
+      <w:bookmarkEnd w:id="39"/>
+      <w:bookmarkEnd w:id="40"/>
     </w:p>
     <w:p>
       <w:pPr>
@@ -9148,8 +9139,8 @@
       <w:pPr>
         <w:pStyle w:val="20"/>
       </w:pPr>
-      <w:bookmarkStart w:id="56" w:name="_Toc19771"/>
-      <w:bookmarkStart w:id="57" w:name="_Toc119230269"/>
+      <w:bookmarkStart w:id="41" w:name="_Toc19771"/>
+      <w:bookmarkStart w:id="42" w:name="_Toc119230269"/>
       <w:r>
         <w:t>3.</w:t>
       </w:r>
@@ -9168,8 +9159,8 @@
         </w:rPr>
         <w:t>功能性需求分析</w:t>
       </w:r>
-      <w:bookmarkEnd w:id="56"/>
-      <w:bookmarkEnd w:id="57"/>
+      <w:bookmarkEnd w:id="41"/>
+      <w:bookmarkEnd w:id="42"/>
     </w:p>
     <w:p>
       <w:pPr>
@@ -9210,7 +9201,7 @@
         </w:rPr>
         <w:t>按照功能划分，将系统分为三个主要功能，分别为停车围栏区域划分、共享单车停放方案预测、乱停放车辆调度方案预测。下面将详述三个功能的具体功能性需求。</w:t>
       </w:r>
-      <w:bookmarkStart w:id="58" w:name="_Toc20382"/>
+      <w:bookmarkStart w:id="43" w:name="_Toc20382"/>
     </w:p>
     <w:p>
       <w:pPr>
@@ -9220,18 +9211,18 @@
           <w:sz w:val="24"/>
         </w:rPr>
       </w:pPr>
-      <w:commentRangeStart w:id="59"/>
-      <w:commentRangeStart w:id="60"/>
-      <w:commentRangeEnd w:id="59"/>
-      <w:r>
-        <w:commentReference w:id="59"/>
-      </w:r>
-      <w:commentRangeEnd w:id="60"/>
+      <w:commentRangeStart w:id="44"/>
+      <w:commentRangeStart w:id="45"/>
+      <w:commentRangeEnd w:id="44"/>
+      <w:r>
+        <w:commentReference w:id="44"/>
+      </w:r>
+      <w:commentRangeEnd w:id="45"/>
       <w:r>
         <w:rPr>
           <w:rStyle w:val="afa"/>
         </w:rPr>
-        <w:commentReference w:id="60"/>
+        <w:commentReference w:id="45"/>
       </w:r>
     </w:p>
     <w:p>
@@ -9247,7 +9238,7 @@
       <w:pPr>
         <w:pStyle w:val="3"/>
       </w:pPr>
-      <w:bookmarkStart w:id="62" w:name="_Toc119230270"/>
+      <w:bookmarkStart w:id="47" w:name="_Toc119230270"/>
       <w:r>
         <w:rPr>
           <w:rFonts w:hint="eastAsia"/>
@@ -9263,8 +9254,8 @@
         </w:rPr>
         <w:t>停车围栏区域划分功能</w:t>
       </w:r>
-      <w:bookmarkEnd w:id="58"/>
-      <w:bookmarkEnd w:id="62"/>
+      <w:bookmarkEnd w:id="43"/>
+      <w:bookmarkEnd w:id="47"/>
     </w:p>
     <w:p>
       <w:pPr>
@@ -10705,8 +10696,8 @@
       <w:pPr>
         <w:pStyle w:val="3"/>
       </w:pPr>
-      <w:bookmarkStart w:id="63" w:name="_Toc119230271"/>
-      <w:bookmarkStart w:id="64" w:name="_Toc3533"/>
+      <w:bookmarkStart w:id="48" w:name="_Toc119230271"/>
+      <w:bookmarkStart w:id="49" w:name="_Toc3533"/>
       <w:r>
         <w:rPr>
           <w:rFonts w:hint="eastAsia"/>
@@ -10722,8 +10713,8 @@
         </w:rPr>
         <w:t>共享单车停放方案预测功能</w:t>
       </w:r>
-      <w:bookmarkEnd w:id="63"/>
-      <w:bookmarkEnd w:id="64"/>
+      <w:bookmarkEnd w:id="48"/>
+      <w:bookmarkEnd w:id="49"/>
     </w:p>
     <w:p>
       <w:pPr>
@@ -10792,7 +10783,7 @@
           <w:sz w:val="24"/>
         </w:rPr>
       </w:pPr>
-      <w:commentRangeStart w:id="65"/>
+      <w:commentRangeStart w:id="50"/>
       <w:r>
         <w:rPr>
           <w:rFonts w:ascii="宋体" w:hAnsi="宋体" w:cs="宋体" w:hint="eastAsia"/>
@@ -10848,9 +10839,9 @@
           </wp:inline>
         </w:drawing>
       </w:r>
-      <w:commentRangeEnd w:id="65"/>
-      <w:r>
-        <w:commentReference w:id="65"/>
+      <w:commentRangeEnd w:id="50"/>
+      <w:r>
+        <w:commentReference w:id="50"/>
       </w:r>
     </w:p>
     <w:p>
@@ -12374,8 +12365,8 @@
       <w:pPr>
         <w:pStyle w:val="3"/>
       </w:pPr>
-      <w:bookmarkStart w:id="68" w:name="_Toc7982"/>
-      <w:bookmarkStart w:id="69" w:name="_Toc119230272"/>
+      <w:bookmarkStart w:id="53" w:name="_Toc7982"/>
+      <w:bookmarkStart w:id="54" w:name="_Toc119230272"/>
       <w:r>
         <w:rPr>
           <w:rFonts w:hint="eastAsia"/>
@@ -12391,8 +12382,8 @@
         </w:rPr>
         <w:t>乱停放车辆调度方案预测功能</w:t>
       </w:r>
-      <w:bookmarkEnd w:id="68"/>
-      <w:bookmarkEnd w:id="69"/>
+      <w:bookmarkEnd w:id="53"/>
+      <w:bookmarkEnd w:id="54"/>
     </w:p>
     <w:p>
       <w:pPr>
@@ -12463,7 +12454,7 @@
           <w:sz w:val="24"/>
         </w:rPr>
       </w:pPr>
-      <w:commentRangeStart w:id="70"/>
+      <w:commentRangeStart w:id="55"/>
       <w:r>
         <w:rPr>
           <w:noProof/>
@@ -12519,9 +12510,9 @@
           </wp:inline>
         </w:drawing>
       </w:r>
-      <w:commentRangeEnd w:id="70"/>
-      <w:r>
-        <w:commentReference w:id="70"/>
+      <w:commentRangeEnd w:id="55"/>
+      <w:r>
+        <w:commentReference w:id="55"/>
       </w:r>
     </w:p>
     <w:p>
@@ -14006,7 +13997,7 @@
       <w:pPr>
         <w:pStyle w:val="20"/>
       </w:pPr>
-      <w:bookmarkStart w:id="73" w:name="_Toc119230273"/>
+      <w:bookmarkStart w:id="58" w:name="_Toc119230273"/>
       <w:r>
         <w:t>3.3</w:t>
       </w:r>
@@ -14016,15 +14007,15 @@
         </w:rPr>
         <w:t xml:space="preserve"> </w:t>
       </w:r>
-      <w:bookmarkStart w:id="74" w:name="_Toc29554"/>
+      <w:bookmarkStart w:id="59" w:name="_Toc29554"/>
       <w:r>
         <w:rPr>
           <w:rFonts w:hint="eastAsia"/>
         </w:rPr>
         <w:t>本章小结</w:t>
       </w:r>
-      <w:bookmarkEnd w:id="73"/>
-      <w:bookmarkEnd w:id="74"/>
+      <w:bookmarkEnd w:id="58"/>
+      <w:bookmarkEnd w:id="59"/>
     </w:p>
     <w:p>
       <w:pPr>
@@ -14093,7 +14084,7 @@
           <w:color w:val="FF0000"/>
         </w:rPr>
       </w:pPr>
-      <w:bookmarkStart w:id="75" w:name="_Toc119230274"/>
+      <w:bookmarkStart w:id="60" w:name="_Toc119230274"/>
       <w:r>
         <w:rPr>
           <w:rFonts w:hint="eastAsia"/>
@@ -14123,7 +14114,7 @@
         </w:rPr>
         <w:t>【靳原】</w:t>
       </w:r>
-      <w:bookmarkEnd w:id="75"/>
+      <w:bookmarkEnd w:id="60"/>
     </w:p>
     <w:p>
       <w:pPr>
@@ -14145,7 +14136,7 @@
       <w:pPr>
         <w:pStyle w:val="20"/>
       </w:pPr>
-      <w:bookmarkStart w:id="76" w:name="_Toc119230275"/>
+      <w:bookmarkStart w:id="61" w:name="_Toc119230275"/>
       <w:r>
         <w:rPr>
           <w:rFonts w:hint="eastAsia"/>
@@ -14161,13 +14152,13 @@
         </w:rPr>
         <w:t>系统体系结构</w:t>
       </w:r>
-      <w:bookmarkEnd w:id="76"/>
+      <w:bookmarkEnd w:id="61"/>
     </w:p>
     <w:p>
       <w:pPr>
         <w:pStyle w:val="af8"/>
       </w:pPr>
-      <w:commentRangeStart w:id="77"/>
+      <w:commentRangeStart w:id="62"/>
       <w:r>
         <w:rPr>
           <w:rFonts w:hint="eastAsia"/>
@@ -14231,9 +14222,9 @@
           </wp:anchor>
         </w:drawing>
       </w:r>
-      <w:commentRangeEnd w:id="77"/>
-      <w:r>
-        <w:commentReference w:id="77"/>
+      <w:commentRangeEnd w:id="62"/>
+      <w:r>
+        <w:commentReference w:id="62"/>
       </w:r>
       <w:r>
         <w:rPr>
@@ -14272,7 +14263,7 @@
           <w:docGrid w:type="lines" w:linePitch="312"/>
         </w:sectPr>
       </w:pPr>
-      <w:commentRangeStart w:id="80"/>
+      <w:commentRangeStart w:id="65"/>
       <w:r>
         <w:rPr>
           <w:rFonts w:hint="eastAsia"/>
@@ -14297,9 +14288,9 @@
         </w:rPr>
         <w:t>系统架构图</w:t>
       </w:r>
-      <w:commentRangeEnd w:id="80"/>
-      <w:r>
-        <w:commentReference w:id="80"/>
+      <w:commentRangeEnd w:id="65"/>
+      <w:r>
+        <w:commentReference w:id="65"/>
       </w:r>
     </w:p>
     <w:p>
@@ -14421,8 +14412,8 @@
           <w:numId w:val="13"/>
         </w:numPr>
       </w:pPr>
-      <w:commentRangeStart w:id="83"/>
-      <w:commentRangeStart w:id="84"/>
+      <w:commentRangeStart w:id="68"/>
+      <w:commentRangeStart w:id="69"/>
       <w:r>
         <w:rPr>
           <w:rFonts w:hint="eastAsia"/>
@@ -14521,16 +14512,16 @@
         </w:rPr>
         <w:t>请求</w:t>
       </w:r>
-      <w:commentRangeEnd w:id="83"/>
-      <w:r>
-        <w:commentReference w:id="83"/>
-      </w:r>
-      <w:commentRangeEnd w:id="84"/>
+      <w:commentRangeEnd w:id="68"/>
+      <w:r>
+        <w:commentReference w:id="68"/>
+      </w:r>
+      <w:commentRangeEnd w:id="69"/>
       <w:r>
         <w:rPr>
           <w:rStyle w:val="afa"/>
         </w:rPr>
-        <w:commentReference w:id="84"/>
+        <w:commentReference w:id="69"/>
       </w:r>
       <w:r>
         <w:rPr>
@@ -14538,16 +14529,16 @@
         </w:rPr>
         <w:t>，</w:t>
       </w:r>
-      <w:commentRangeStart w:id="86"/>
+      <w:commentRangeStart w:id="71"/>
       <w:r>
         <w:rPr>
           <w:rFonts w:hint="eastAsia"/>
         </w:rPr>
         <w:t>服务器</w:t>
       </w:r>
-      <w:commentRangeEnd w:id="86"/>
-      <w:r>
-        <w:commentReference w:id="86"/>
+      <w:commentRangeEnd w:id="71"/>
+      <w:r>
+        <w:commentReference w:id="71"/>
       </w:r>
       <w:r>
         <w:rPr>
@@ -14689,21 +14680,21 @@
         <w:rPr>
           <w:rFonts w:hint="eastAsia"/>
         </w:rPr>
-        <w:t>的关系型</w:t>
+        <w:t>的</w:t>
       </w:r>
       <w:proofErr w:type="gramStart"/>
       <w:r>
         <w:rPr>
           <w:rFonts w:hint="eastAsia"/>
         </w:rPr>
-        <w:t>数据库</w:t>
+        <w:t>关系型数据库管</w:t>
       </w:r>
       <w:proofErr w:type="gramEnd"/>
       <w:r>
         <w:rPr>
           <w:rFonts w:hint="eastAsia"/>
         </w:rPr>
-        <w:t>管理系统，用于</w:t>
+        <w:t>理系统，用于</w:t>
       </w:r>
       <w:proofErr w:type="gramStart"/>
       <w:r>
@@ -14724,7 +14715,7 @@
       <w:pPr>
         <w:pStyle w:val="20"/>
       </w:pPr>
-      <w:bookmarkStart w:id="89" w:name="_Toc119230276"/>
+      <w:bookmarkStart w:id="74" w:name="_Toc119230276"/>
       <w:r>
         <w:rPr>
           <w:rFonts w:hint="eastAsia"/>
@@ -14748,7 +14739,7 @@
         </w:rPr>
         <w:t>结构</w:t>
       </w:r>
-      <w:bookmarkEnd w:id="89"/>
+      <w:bookmarkEnd w:id="74"/>
     </w:p>
     <w:p>
       <w:pPr>
@@ -15099,7 +15090,7 @@
       <w:pPr>
         <w:pStyle w:val="20"/>
       </w:pPr>
-      <w:bookmarkStart w:id="90" w:name="_Toc119230277"/>
+      <w:bookmarkStart w:id="75" w:name="_Toc119230277"/>
       <w:r>
         <w:rPr>
           <w:rFonts w:hint="eastAsia"/>
@@ -15115,7 +15106,7 @@
         </w:rPr>
         <w:t>系统数据库设计</w:t>
       </w:r>
-      <w:bookmarkEnd w:id="90"/>
+      <w:bookmarkEnd w:id="75"/>
     </w:p>
     <w:p>
       <w:pPr>
@@ -19544,8 +19535,8 @@
       <w:pPr>
         <w:pStyle w:val="20"/>
       </w:pPr>
-      <w:bookmarkStart w:id="91" w:name="_Toc119230278"/>
-      <w:bookmarkStart w:id="92" w:name="_Toc101791320"/>
+      <w:bookmarkStart w:id="76" w:name="_Toc119230278"/>
+      <w:bookmarkStart w:id="77" w:name="_Toc101791320"/>
       <w:r>
         <w:rPr>
           <w:rFonts w:hint="eastAsia"/>
@@ -19561,16 +19552,16 @@
         </w:rPr>
         <w:t>本章小结</w:t>
       </w:r>
-      <w:bookmarkEnd w:id="91"/>
-      <w:bookmarkEnd w:id="92"/>
-    </w:p>
-    <w:p>
-      <w:pPr>
-        <w:rPr>
-          <w:sz w:val="24"/>
-        </w:rPr>
-      </w:pPr>
-      <w:bookmarkStart w:id="93" w:name="_Hlk118995048"/>
+      <w:bookmarkEnd w:id="76"/>
+      <w:bookmarkEnd w:id="77"/>
+    </w:p>
+    <w:p>
+      <w:pPr>
+        <w:rPr>
+          <w:sz w:val="24"/>
+        </w:rPr>
+      </w:pPr>
+      <w:bookmarkStart w:id="78" w:name="_Hlk118995048"/>
       <w:r>
         <w:tab/>
       </w:r>
@@ -19597,7 +19588,7 @@
         </w:rPr>
         <w:t>模块进行划分，简要介绍了各个功能模块的实现方法。最后介绍系统的数据库设计，提供了</w:t>
       </w:r>
-      <w:bookmarkStart w:id="94" w:name="_Hlk118995189"/>
+      <w:bookmarkStart w:id="79" w:name="_Hlk118995189"/>
       <w:r>
         <w:rPr>
           <w:rFonts w:hint="eastAsia"/>
@@ -19619,7 +19610,7 @@
         </w:rPr>
         <w:t>图以及各个表的设计细节。</w:t>
       </w:r>
-      <w:bookmarkEnd w:id="94"/>
+      <w:bookmarkEnd w:id="79"/>
     </w:p>
     <w:p>
       <w:pPr>
@@ -19632,7 +19623,7 @@
       <w:pPr>
         <w:pStyle w:val="12"/>
       </w:pPr>
-      <w:bookmarkStart w:id="95" w:name="_Toc119230279"/>
+      <w:bookmarkStart w:id="80" w:name="_Toc119230279"/>
       <w:r>
         <w:lastRenderedPageBreak/>
         <w:t>5</w:t>
@@ -19649,7 +19640,7 @@
         </w:rPr>
         <w:t>厦门市早高峰共享单车调度预测系统详细设计与实现</w:t>
       </w:r>
-      <w:bookmarkEnd w:id="95"/>
+      <w:bookmarkEnd w:id="80"/>
     </w:p>
     <w:p>
       <w:pPr>
@@ -19687,7 +19678,7 @@
           <w:color w:val="FF0000"/>
         </w:rPr>
       </w:pPr>
-      <w:bookmarkStart w:id="96" w:name="_Toc119230280"/>
+      <w:bookmarkStart w:id="81" w:name="_Toc119230280"/>
       <w:r>
         <w:rPr>
           <w:rFonts w:hint="eastAsia"/>
@@ -19710,7 +19701,7 @@
         </w:rPr>
         <w:t>【范成伟】</w:t>
       </w:r>
-      <w:bookmarkEnd w:id="96"/>
+      <w:bookmarkEnd w:id="81"/>
     </w:p>
     <w:p>
       <w:pPr>
@@ -19892,7 +19883,7 @@
         </w:rPr>
         <w:t>该部分主要实现了管理者对停车围栏划分的问题，主要包括5个类，</w:t>
       </w:r>
-      <w:commentRangeStart w:id="97"/>
+      <w:commentRangeStart w:id="82"/>
       <w:r>
         <w:rPr>
           <w:rFonts w:ascii="宋体" w:hAnsi="宋体" w:hint="eastAsia"/>
@@ -19900,9 +19891,9 @@
         </w:rPr>
         <w:t>类图如图所示</w:t>
       </w:r>
-      <w:commentRangeEnd w:id="97"/>
-      <w:r>
-        <w:commentReference w:id="97"/>
+      <w:commentRangeEnd w:id="82"/>
+      <w:r>
+        <w:commentReference w:id="82"/>
       </w:r>
       <w:r>
         <w:rPr>
@@ -19980,7 +19971,7 @@
         </w:rPr>
         <w:t>为调度方案预测核心类，负责接收用户数据，并根据用户的操作做出不同反应，同时还可以查询车辆的相关数据。</w:t>
       </w:r>
-      <w:bookmarkEnd w:id="93"/>
+      <w:bookmarkEnd w:id="78"/>
       <w:r>
         <w:rPr>
           <w:rFonts w:ascii="宋体" w:hAnsi="宋体" w:cs="宋体"/>
@@ -20340,7 +20331,7 @@
       <w:pPr>
         <w:pStyle w:val="20"/>
       </w:pPr>
-      <w:bookmarkStart w:id="100" w:name="_Toc119230281"/>
+      <w:bookmarkStart w:id="85" w:name="_Toc119230281"/>
       <w:r>
         <w:rPr>
           <w:rFonts w:hint="eastAsia"/>
@@ -20363,7 +20354,7 @@
         </w:rPr>
         <w:t>【范成伟】</w:t>
       </w:r>
-      <w:bookmarkEnd w:id="100"/>
+      <w:bookmarkEnd w:id="85"/>
     </w:p>
     <w:p>
       <w:pPr>
@@ -20835,7 +20826,7 @@
       <w:pPr>
         <w:pStyle w:val="20"/>
       </w:pPr>
-      <w:bookmarkStart w:id="101" w:name="_Toc119230282"/>
+      <w:bookmarkStart w:id="86" w:name="_Toc119230282"/>
       <w:r>
         <w:rPr>
           <w:rFonts w:hint="eastAsia"/>
@@ -20859,7 +20850,7 @@
         </w:rPr>
         <w:t>【李文杰】</w:t>
       </w:r>
-      <w:bookmarkEnd w:id="101"/>
+      <w:bookmarkEnd w:id="86"/>
     </w:p>
     <w:p>
       <w:pPr>
@@ -21524,7 +21515,7 @@
           <w:color w:val="FF0000"/>
         </w:rPr>
       </w:pPr>
-      <w:bookmarkStart w:id="102" w:name="_Toc119230283"/>
+      <w:bookmarkStart w:id="87" w:name="_Toc119230283"/>
       <w:r>
         <w:rPr>
           <w:rFonts w:hint="eastAsia"/>
@@ -21547,7 +21538,7 @@
         </w:rPr>
         <w:t>【范成伟】</w:t>
       </w:r>
-      <w:bookmarkEnd w:id="102"/>
+      <w:bookmarkEnd w:id="87"/>
     </w:p>
     <w:p>
       <w:pPr>
@@ -21565,7 +21556,7 @@
         </w:rPr>
         <w:t>本章</w:t>
       </w:r>
-      <w:commentRangeStart w:id="103"/>
+      <w:commentRangeStart w:id="88"/>
       <w:r>
         <w:rPr>
           <w:rFonts w:hint="eastAsia"/>
@@ -21573,9 +21564,9 @@
         </w:rPr>
         <w:t>对系统停车围栏区域划分、共享单车停放方案预测、乱停放车辆调度方案预测四大模块</w:t>
       </w:r>
-      <w:commentRangeEnd w:id="103"/>
-      <w:r>
-        <w:commentReference w:id="103"/>
+      <w:commentRangeEnd w:id="88"/>
+      <w:r>
+        <w:commentReference w:id="88"/>
       </w:r>
       <w:r>
         <w:rPr>
@@ -21600,7 +21591,7 @@
       <w:pPr>
         <w:pStyle w:val="12"/>
       </w:pPr>
-      <w:bookmarkStart w:id="106" w:name="_Toc119230284"/>
+      <w:bookmarkStart w:id="91" w:name="_Toc119230284"/>
       <w:r>
         <w:lastRenderedPageBreak/>
         <w:t>6</w:t>
@@ -21617,7 +21608,7 @@
         </w:rPr>
         <w:t>总结与展望</w:t>
       </w:r>
-      <w:bookmarkEnd w:id="106"/>
+      <w:bookmarkEnd w:id="91"/>
     </w:p>
     <w:p>
       <w:pPr>
@@ -21668,7 +21659,7 @@
       <w:pPr>
         <w:pStyle w:val="20"/>
       </w:pPr>
-      <w:bookmarkStart w:id="107" w:name="_Toc119230285"/>
+      <w:bookmarkStart w:id="92" w:name="_Toc119230285"/>
       <w:r>
         <w:t>6.1</w:t>
       </w:r>
@@ -21685,7 +21676,7 @@
         </w:rPr>
         <w:t>【范成伟】</w:t>
       </w:r>
-      <w:bookmarkEnd w:id="107"/>
+      <w:bookmarkEnd w:id="92"/>
     </w:p>
     <w:p>
       <w:pPr>
@@ -21715,7 +21706,7 @@
         </w:rPr>
         <w:t>外共享单车调度管理的现状，发现国内外在此方面都存在多方面不足。</w:t>
       </w:r>
-      <w:commentRangeStart w:id="108"/>
+      <w:commentRangeStart w:id="93"/>
       <w:r>
         <w:rPr>
           <w:rFonts w:hint="eastAsia"/>
@@ -21723,9 +21714,9 @@
         </w:rPr>
         <w:t>以此作为意义，</w:t>
       </w:r>
-      <w:commentRangeEnd w:id="108"/>
-      <w:r>
-        <w:commentReference w:id="108"/>
+      <w:commentRangeEnd w:id="93"/>
+      <w:r>
+        <w:commentReference w:id="93"/>
       </w:r>
       <w:r>
         <w:rPr>
@@ -21907,7 +21898,7 @@
       <w:pPr>
         <w:pStyle w:val="20"/>
       </w:pPr>
-      <w:bookmarkStart w:id="110" w:name="_Toc119230286"/>
+      <w:bookmarkStart w:id="95" w:name="_Toc119230286"/>
       <w:r>
         <w:t>6.2</w:t>
       </w:r>
@@ -21924,7 +21915,7 @@
         </w:rPr>
         <w:t>【麦林昊】</w:t>
       </w:r>
-      <w:bookmarkEnd w:id="110"/>
+      <w:bookmarkEnd w:id="95"/>
     </w:p>
     <w:p>
       <w:pPr>
@@ -22174,8 +22165,8 @@
           <w:sz w:val="24"/>
         </w:rPr>
       </w:pPr>
-      <w:bookmarkStart w:id="111" w:name="_Toc145592725"/>
-      <w:bookmarkStart w:id="112" w:name="_Toc119230287"/>
+      <w:bookmarkStart w:id="96" w:name="_Toc145592725"/>
+      <w:bookmarkStart w:id="97" w:name="_Toc119230287"/>
       <w:r>
         <w:rPr>
           <w:rFonts w:hint="eastAsia"/>
@@ -22185,7 +22176,7 @@
         <w:lastRenderedPageBreak/>
         <w:t>参考文献</w:t>
       </w:r>
-      <w:bookmarkEnd w:id="111"/>
+      <w:bookmarkEnd w:id="96"/>
       <w:r>
         <w:rPr>
           <w:rFonts w:hint="eastAsia"/>
@@ -22194,7 +22185,7 @@
         </w:rPr>
         <w:t>【廖学武、麦林昊】</w:t>
       </w:r>
-      <w:bookmarkEnd w:id="112"/>
+      <w:bookmarkEnd w:id="97"/>
     </w:p>
     <w:p>
       <w:pPr>
@@ -22978,6 +22969,9 @@
       </w:pPr>
       <w:bookmarkStart w:id="20" w:name="_Td8c9d6b625f54dd572ed85547fcb4609_71472"/>
       <w:r>
+        <w:rPr>
+          <w:highlight w:val="yellow"/>
+        </w:rPr>
         <w:t>末尾没有标点符号</w:t>
       </w:r>
     </w:p>
@@ -22995,376 +22989,294 @@
         <w:t>同上，尾没有标点符号</w:t>
       </w:r>
     </w:p>
-    <w:bookmarkStart w:id="24" w:name="_T1f6bccac3afe455f4985279dfa8bbb71_71472"/>
+    <w:bookmarkStart w:id="24" w:name="_T9386c2e076c74841574194a20ff32eb2_71472"/>
     <w:bookmarkEnd w:id="23"/>
     <w:bookmarkEnd w:id="24"/>
   </w:comment>
-  <w:comment w:id="26" w:author="陈泽锋" w:date="2022-11-20T20:02:00Z" w:initials="陈泽锋">
+  <w:comment w:id="26" w:author="陈泽锋" w:date="2022-11-20T19:46:00Z" w:initials="陈泽锋">
     <w:p>
       <w:pPr>
         <w:pStyle w:val="a3"/>
       </w:pPr>
-      <w:bookmarkStart w:id="27" w:name="_T1f6bccac3afe455f4985279dfa8bbb71_71472"/>
-      <w:r>
-        <w:t>超过两行</w:t>
-      </w:r>
-    </w:p>
-    <w:bookmarkStart w:id="28" w:name="_T9386c2e076c74841574194a20ff32eb2_71472"/>
+      <w:bookmarkStart w:id="27" w:name="_T9386c2e076c74841574194a20ff32eb2_71472"/>
+      <w:r>
+        <w:t>用顿号</w:t>
+      </w:r>
+    </w:p>
+    <w:bookmarkStart w:id="28" w:name="_Tffc3ac3171b541d46ef49b5b2a02e6cd_71472"/>
     <w:bookmarkEnd w:id="27"/>
     <w:bookmarkEnd w:id="28"/>
   </w:comment>
-  <w:comment w:id="29" w:author="陈泽锋" w:date="2022-11-20T19:46:00Z" w:initials="陈泽锋">
+  <w:comment w:id="30" w:author="贺思超" w:date="2022-11-20T17:16:00Z" w:initials="贺思超">
     <w:p>
       <w:pPr>
         <w:pStyle w:val="a3"/>
       </w:pPr>
-      <w:bookmarkStart w:id="30" w:name="_T9386c2e076c74841574194a20ff32eb2_71472"/>
-      <w:r>
-        <w:t>用顿号</w:t>
-      </w:r>
-    </w:p>
-    <w:bookmarkStart w:id="31" w:name="_Tddd17fd0c93f453b4c494c233a8ce995_71472"/>
-    <w:bookmarkEnd w:id="30"/>
+      <w:bookmarkStart w:id="31" w:name="_Tffc3ac3171b541d46ef49b5b2a02e6cd_71472"/>
+      <w:r>
+        <w:rPr>
+          <w:highlight w:val="yellow"/>
+        </w:rPr>
+        <w:t>病句，应为针对调度人员如何调度乱停放车辆的问题</w:t>
+      </w:r>
+    </w:p>
+    <w:bookmarkStart w:id="32" w:name="_Tdc4dd670ff0c42917102d7781d4fa3bd_71472"/>
     <w:bookmarkEnd w:id="31"/>
+    <w:bookmarkEnd w:id="32"/>
   </w:comment>
-  <w:comment w:id="32" w:author="陈泽锋" w:date="2022-11-20T19:52:00Z" w:initials="陈泽锋">
+  <w:comment w:id="44" w:author="陈增耀" w:date="2022-11-21T11:39:00Z" w:initials="陈增耀">
     <w:p>
       <w:pPr>
         <w:pStyle w:val="a3"/>
       </w:pPr>
-      <w:bookmarkStart w:id="33" w:name="_Tddd17fd0c93f453b4c494c233a8ce995_71472"/>
-      <w:r>
-        <w:rPr>
-          <w:rFonts w:ascii="Open Sans" w:hAnsi="Open Sans" w:cs="Open Sans"/>
-          <w:color w:val="333333"/>
+      <w:bookmarkStart w:id="46" w:name="_Tdc4dd670ff0c42917102d7781d4fa3bd_71472"/>
+      <w:r>
+        <w:rPr>
+          <w:rFonts w:hint="eastAsia"/>
           <w:highlight w:val="yellow"/>
-          <w:shd w:val="clear" w:color="auto" w:fill="FFFFFF"/>
-        </w:rPr>
-        <w:t>一句话超过两行</w:t>
-      </w:r>
-    </w:p>
-    <w:bookmarkStart w:id="34" w:name="_Td5f02b0e759c41076190d5afda524c47_71472"/>
-    <w:bookmarkEnd w:id="33"/>
-    <w:bookmarkEnd w:id="34"/>
+        </w:rPr>
+        <w:t>存在两行空格</w:t>
+      </w:r>
+    </w:p>
+    <w:bookmarkEnd w:id="46"/>
   </w:comment>
-  <w:comment w:id="35" w:author="陈泽锋" w:date="2022-11-20T20:01:00Z" w:initials="陈泽锋">
+  <w:comment w:id="45" w:author="He Routhleck" w:date="2022-11-27T21:26:00Z" w:initials="HR">
     <w:p>
       <w:pPr>
         <w:pStyle w:val="a3"/>
       </w:pPr>
-      <w:bookmarkStart w:id="36" w:name="_Td5f02b0e759c41076190d5afda524c47_71472"/>
-      <w:r>
-        <w:t>同上，超过两行</w:t>
-      </w:r>
-    </w:p>
-    <w:bookmarkStart w:id="37" w:name="_Ta2e739adae544b7c400cdd3c71b302d5_71472"/>
-    <w:bookmarkEnd w:id="36"/>
-    <w:bookmarkEnd w:id="37"/>
+      <w:r>
+        <w:rPr>
+          <w:rStyle w:val="afa"/>
+        </w:rPr>
+        <w:annotationRef/>
+      </w:r>
+    </w:p>
   </w:comment>
-  <w:comment w:id="38" w:author="陈泽锋" w:date="2022-11-20T20:01:00Z" w:initials="陈泽锋">
+  <w:comment w:id="50" w:author="蒋涵" w:date="2022-11-20T20:22:00Z" w:initials="蒋涵">
     <w:p>
       <w:pPr>
         <w:pStyle w:val="a3"/>
       </w:pPr>
-      <w:bookmarkStart w:id="39" w:name="_Ta2e739adae544b7c400cdd3c71b302d5_71472"/>
-      <w:r>
-        <w:t>同上，超过两行</w:t>
-      </w:r>
-    </w:p>
-    <w:bookmarkStart w:id="40" w:name="_T847d2c90f9a541675c9f03686136d43b_71472"/>
-    <w:bookmarkEnd w:id="39"/>
-    <w:bookmarkEnd w:id="40"/>
+      <w:bookmarkStart w:id="51" w:name="_Tc0c97f547aca45674551bc47442d32f9_71472"/>
+      <w:r>
+        <w:rPr>
+          <w:highlight w:val="yellow"/>
+        </w:rPr>
+        <w:t>图不紧凑</w:t>
+      </w:r>
+    </w:p>
+    <w:bookmarkStart w:id="52" w:name="_T84610d67fc16428f6b4308201f6e07e2_71472"/>
+    <w:bookmarkEnd w:id="51"/>
+    <w:bookmarkEnd w:id="52"/>
   </w:comment>
-  <w:comment w:id="41" w:author="陈泽锋" w:date="2022-11-20T20:02:00Z" w:initials="陈泽锋">
+  <w:comment w:id="55" w:author="蒋涵" w:date="2022-11-20T20:23:00Z" w:initials="蒋涵">
     <w:p>
       <w:pPr>
         <w:pStyle w:val="a3"/>
       </w:pPr>
-      <w:bookmarkStart w:id="42" w:name="_T847d2c90f9a541675c9f03686136d43b_71472"/>
-      <w:r>
-        <w:t>同上，超过两行</w:t>
-      </w:r>
-    </w:p>
-    <w:bookmarkStart w:id="43" w:name="_Tffc3ac3171b541d46ef49b5b2a02e6cd_71472"/>
-    <w:bookmarkEnd w:id="42"/>
-    <w:bookmarkEnd w:id="43"/>
+      <w:bookmarkStart w:id="56" w:name="_T84610d67fc16428f6b4308201f6e07e2_71472"/>
+      <w:r>
+        <w:rPr>
+          <w:highlight w:val="yellow"/>
+        </w:rPr>
+        <w:t>图不紧凑</w:t>
+      </w:r>
+    </w:p>
+    <w:bookmarkStart w:id="57" w:name="_T5d2eaeec1acc44ee6f6b54a053c3af03_71472"/>
+    <w:bookmarkEnd w:id="56"/>
+    <w:bookmarkEnd w:id="57"/>
   </w:comment>
-  <w:comment w:id="45" w:author="贺思超" w:date="2022-11-20T17:16:00Z" w:initials="贺思超">
+  <w:comment w:id="62" w:author="陈增耀" w:date="2022-11-21T11:42:00Z" w:initials="陈增耀">
     <w:p>
       <w:pPr>
         <w:pStyle w:val="a3"/>
       </w:pPr>
-      <w:bookmarkStart w:id="46" w:name="_Tffc3ac3171b541d46ef49b5b2a02e6cd_71472"/>
+      <w:bookmarkStart w:id="63" w:name="_T5d2eaeec1acc44ee6f6b54a053c3af03_71472"/>
       <w:r>
         <w:rPr>
           <w:highlight w:val="yellow"/>
         </w:rPr>
-        <w:t>病句，应为针对调度人员如何调度乱停放车辆的问题</w:t>
-      </w:r>
-    </w:p>
-    <w:bookmarkStart w:id="47" w:name="_Tdc4dd670ff0c42917102d7781d4fa3bd_71472"/>
-    <w:bookmarkEnd w:id="46"/>
-    <w:bookmarkEnd w:id="47"/>
+        <w:t>图太大，超出页边距</w:t>
+      </w:r>
+    </w:p>
+    <w:bookmarkStart w:id="64" w:name="_T85fd051db1c3484b6468ed403d1af23c_71472"/>
+    <w:bookmarkEnd w:id="63"/>
+    <w:bookmarkEnd w:id="64"/>
   </w:comment>
-  <w:comment w:id="59" w:author="陈增耀" w:date="2022-11-21T11:39:00Z" w:initials="陈增耀">
+  <w:comment w:id="65" w:author="韩青哲" w:date="2022-11-20T17:27:00Z" w:initials="韩青哲">
     <w:p>
       <w:pPr>
         <w:pStyle w:val="a3"/>
-        <w:rPr>
-          <w:rFonts w:hint="eastAsia"/>
-        </w:rPr>
-      </w:pPr>
-      <w:bookmarkStart w:id="61" w:name="_Tdc4dd670ff0c42917102d7781d4fa3bd_71472"/>
-      <w:r>
-        <w:rPr>
-          <w:rFonts w:hint="eastAsia"/>
-          <w:highlight w:val="yellow"/>
-        </w:rPr>
-        <w:t>存在两行空格</w:t>
-      </w:r>
-    </w:p>
-    <w:bookmarkEnd w:id="61"/>
-  </w:comment>
-  <w:comment w:id="60" w:author="He Routhleck" w:date="2022-11-27T21:26:00Z" w:initials="HR">
-    <w:p>
-      <w:pPr>
-        <w:pStyle w:val="a3"/>
-        <w:rPr>
-          <w:rFonts w:hint="eastAsia"/>
-        </w:rPr>
-      </w:pPr>
-      <w:r>
-        <w:rPr>
-          <w:rStyle w:val="afa"/>
-        </w:rPr>
-        <w:annotationRef/>
-      </w:r>
-    </w:p>
-  </w:comment>
-  <w:comment w:id="65" w:author="蒋涵" w:date="2022-11-20T20:22:00Z" w:initials="蒋涵">
-    <w:p>
-      <w:pPr>
-        <w:pStyle w:val="a3"/>
-      </w:pPr>
-      <w:bookmarkStart w:id="66" w:name="_Tc0c97f547aca45674551bc47442d32f9_71472"/>
-      <w:r>
-        <w:rPr>
-          <w:highlight w:val="yellow"/>
-        </w:rPr>
-        <w:t>图不紧凑</w:t>
-      </w:r>
-    </w:p>
-    <w:bookmarkStart w:id="67" w:name="_T84610d67fc16428f6b4308201f6e07e2_71472"/>
+      </w:pPr>
+      <w:bookmarkStart w:id="66" w:name="_T85fd051db1c3484b6468ed403d1af23c_71472"/>
+      <w:r>
+        <w:t>格式问题</w:t>
+      </w:r>
+    </w:p>
+    <w:bookmarkStart w:id="67" w:name="_Tdc8309c70a2a40a64129058272caab99_71472"/>
     <w:bookmarkEnd w:id="66"/>
     <w:bookmarkEnd w:id="67"/>
   </w:comment>
-  <w:comment w:id="70" w:author="蒋涵" w:date="2022-11-20T20:23:00Z" w:initials="蒋涵">
+  <w:comment w:id="68" w:author="陈增耀" w:date="2022-11-21T11:45:00Z" w:initials="陈增耀">
     <w:p>
       <w:pPr>
         <w:pStyle w:val="a3"/>
       </w:pPr>
-      <w:bookmarkStart w:id="71" w:name="_T84610d67fc16428f6b4308201f6e07e2_71472"/>
-      <w:r>
-        <w:rPr>
+      <w:bookmarkStart w:id="70" w:name="_Tdc8309c70a2a40a64129058272caab99_71472"/>
+      <w:r>
+        <w:rPr>
+          <w:rFonts w:hint="eastAsia"/>
+        </w:rPr>
+        <w:t>序号</w:t>
+      </w:r>
+      <w:r>
+        <w:t>不规范</w:t>
+      </w:r>
+    </w:p>
+    <w:bookmarkEnd w:id="70"/>
+  </w:comment>
+  <w:comment w:id="69" w:author="He Routhleck" w:date="2022-11-27T21:24:00Z" w:initials="HR">
+    <w:p>
+      <w:pPr>
+        <w:pStyle w:val="a3"/>
+      </w:pPr>
+      <w:r>
+        <w:rPr>
+          <w:rStyle w:val="afa"/>
+        </w:rPr>
+        <w:annotationRef/>
+      </w:r>
+      <w:r>
+        <w:rPr>
+          <w:rFonts w:hint="eastAsia"/>
           <w:highlight w:val="yellow"/>
         </w:rPr>
-        <w:t>图不紧凑</w:t>
-      </w:r>
-    </w:p>
-    <w:bookmarkStart w:id="72" w:name="_T5d2eaeec1acc44ee6f6b54a053c3af03_71472"/>
-    <w:bookmarkEnd w:id="71"/>
+        <w:t>序号应该为（</w:t>
+      </w:r>
+      <w:r>
+        <w:rPr>
+          <w:rFonts w:hint="eastAsia"/>
+          <w:highlight w:val="yellow"/>
+        </w:rPr>
+        <w:t>1</w:t>
+      </w:r>
+      <w:r>
+        <w:rPr>
+          <w:rFonts w:hint="eastAsia"/>
+          <w:highlight w:val="yellow"/>
+        </w:rPr>
+        <w:t>）（</w:t>
+      </w:r>
+      <w:r>
+        <w:rPr>
+          <w:rFonts w:hint="eastAsia"/>
+          <w:highlight w:val="yellow"/>
+        </w:rPr>
+        <w:t>2</w:t>
+      </w:r>
+      <w:r>
+        <w:rPr>
+          <w:rFonts w:hint="eastAsia"/>
+          <w:highlight w:val="yellow"/>
+        </w:rPr>
+        <w:t>）（</w:t>
+      </w:r>
+      <w:r>
+        <w:rPr>
+          <w:rFonts w:hint="eastAsia"/>
+          <w:highlight w:val="yellow"/>
+        </w:rPr>
+        <w:t>3</w:t>
+      </w:r>
+      <w:r>
+        <w:rPr>
+          <w:rFonts w:hint="eastAsia"/>
+          <w:highlight w:val="yellow"/>
+        </w:rPr>
+        <w:t>）</w:t>
+      </w:r>
+    </w:p>
+  </w:comment>
+  <w:comment w:id="71" w:author="韩青哲" w:date="2022-11-20T17:29:00Z" w:initials="韩青哲">
+    <w:p>
+      <w:pPr>
+        <w:pStyle w:val="a3"/>
+      </w:pPr>
+      <w:bookmarkStart w:id="72" w:name="_T1c2b3d38db0f429b6b5435c759bb0184_71472"/>
+      <w:r>
+        <w:t>服务器没有在图中显示</w:t>
+      </w:r>
+    </w:p>
+    <w:bookmarkStart w:id="73" w:name="_T6cf936f9abfb4e576d2dc0a10baa35a6_71472"/>
     <w:bookmarkEnd w:id="72"/>
+    <w:bookmarkEnd w:id="73"/>
   </w:comment>
-  <w:comment w:id="77" w:author="陈增耀" w:date="2022-11-21T11:42:00Z" w:initials="陈增耀">
+  <w:comment w:id="82" w:author="陈增耀" w:date="2022-11-20T17:16:00Z" w:initials="陈增耀">
     <w:p>
       <w:pPr>
         <w:pStyle w:val="a3"/>
       </w:pPr>
-      <w:bookmarkStart w:id="78" w:name="_T5d2eaeec1acc44ee6f6b54a053c3af03_71472"/>
+      <w:bookmarkStart w:id="83" w:name="_T6cf936f9abfb4e576d2dc0a10baa35a6_71472"/>
       <w:r>
         <w:rPr>
           <w:highlight w:val="yellow"/>
         </w:rPr>
-        <w:t>图太大，超出页边距</w:t>
-      </w:r>
-    </w:p>
-    <w:bookmarkStart w:id="79" w:name="_T85fd051db1c3484b6468ed403d1af23c_71472"/>
-    <w:bookmarkEnd w:id="78"/>
-    <w:bookmarkEnd w:id="79"/>
+        <w:t>没有说明是</w:t>
+      </w:r>
+      <w:proofErr w:type="gramStart"/>
+      <w:r>
+        <w:rPr>
+          <w:highlight w:val="yellow"/>
+        </w:rPr>
+        <w:t>对应哪</w:t>
+      </w:r>
+      <w:proofErr w:type="gramEnd"/>
+      <w:r>
+        <w:rPr>
+          <w:highlight w:val="yellow"/>
+        </w:rPr>
+        <w:t>张图</w:t>
+      </w:r>
+    </w:p>
+    <w:bookmarkStart w:id="84" w:name="_Tc885f39faf5246886d38f350aecf61d3_71472"/>
+    <w:bookmarkEnd w:id="83"/>
+    <w:bookmarkEnd w:id="84"/>
   </w:comment>
-  <w:comment w:id="80" w:author="韩青哲" w:date="2022-11-20T17:27:00Z" w:initials="韩青哲">
+  <w:comment w:id="88" w:author="陈增耀" w:date="2022-11-20T17:27:00Z" w:initials="陈增耀">
     <w:p>
       <w:pPr>
         <w:pStyle w:val="a3"/>
       </w:pPr>
-      <w:bookmarkStart w:id="81" w:name="_T85fd051db1c3484b6468ed403d1af23c_71472"/>
-      <w:r>
-        <w:t>格式问题</w:t>
-      </w:r>
-    </w:p>
-    <w:bookmarkStart w:id="82" w:name="_Tdc8309c70a2a40a64129058272caab99_71472"/>
-    <w:bookmarkEnd w:id="81"/>
-    <w:bookmarkEnd w:id="82"/>
+      <w:bookmarkStart w:id="89" w:name="_Tc885f39faf5246886d38f350aecf61d3_71472"/>
+      <w:r>
+        <w:rPr>
+          <w:rFonts w:hint="eastAsia"/>
+          <w:highlight w:val="yellow"/>
+        </w:rPr>
+        <w:t>应为</w:t>
+      </w:r>
+      <w:r>
+        <w:rPr>
+          <w:highlight w:val="yellow"/>
+        </w:rPr>
+        <w:t>三大模块</w:t>
+      </w:r>
+    </w:p>
+    <w:bookmarkStart w:id="90" w:name="_Te6f4a489d910451c7eb831cc0e4e2028_71472"/>
+    <w:bookmarkEnd w:id="89"/>
+    <w:bookmarkEnd w:id="90"/>
   </w:comment>
-  <w:comment w:id="83" w:author="陈增耀" w:date="2022-11-21T11:45:00Z" w:initials="陈增耀">
+  <w:comment w:id="93" w:author="陈增耀" w:date="2022-11-20T17:38:00Z" w:initials="陈增耀">
     <w:p>
       <w:pPr>
         <w:pStyle w:val="a3"/>
       </w:pPr>
-      <w:bookmarkStart w:id="85" w:name="_Tdc8309c70a2a40a64129058272caab99_71472"/>
-      <w:r>
-        <w:rPr>
-          <w:rFonts w:hint="eastAsia"/>
-        </w:rPr>
-        <w:t>序号</w:t>
-      </w:r>
-      <w:r>
-        <w:t>不规范</w:t>
-      </w:r>
-    </w:p>
-    <w:bookmarkEnd w:id="85"/>
-  </w:comment>
-  <w:comment w:id="84" w:author="He Routhleck" w:date="2022-11-27T21:24:00Z" w:initials="HR">
-    <w:p>
-      <w:pPr>
-        <w:pStyle w:val="a3"/>
-      </w:pPr>
-      <w:r>
-        <w:rPr>
-          <w:rStyle w:val="afa"/>
-        </w:rPr>
-        <w:annotationRef/>
-      </w:r>
-      <w:r>
-        <w:rPr>
-          <w:rFonts w:hint="eastAsia"/>
-          <w:highlight w:val="yellow"/>
-        </w:rPr>
-        <w:t>序号应该为（</w:t>
-      </w:r>
-      <w:r>
-        <w:rPr>
-          <w:rFonts w:hint="eastAsia"/>
-          <w:highlight w:val="yellow"/>
-        </w:rPr>
-        <w:t>1</w:t>
-      </w:r>
-      <w:r>
-        <w:rPr>
-          <w:rFonts w:hint="eastAsia"/>
-          <w:highlight w:val="yellow"/>
-        </w:rPr>
-        <w:t>）（</w:t>
-      </w:r>
-      <w:r>
-        <w:rPr>
-          <w:rFonts w:hint="eastAsia"/>
-          <w:highlight w:val="yellow"/>
-        </w:rPr>
-        <w:t>2</w:t>
-      </w:r>
-      <w:r>
-        <w:rPr>
-          <w:rFonts w:hint="eastAsia"/>
-          <w:highlight w:val="yellow"/>
-        </w:rPr>
-        <w:t>）（</w:t>
-      </w:r>
-      <w:r>
-        <w:rPr>
-          <w:rFonts w:hint="eastAsia"/>
-          <w:highlight w:val="yellow"/>
-        </w:rPr>
-        <w:t>3</w:t>
-      </w:r>
-      <w:r>
-        <w:rPr>
-          <w:rFonts w:hint="eastAsia"/>
-          <w:highlight w:val="yellow"/>
-        </w:rPr>
-        <w:t>）</w:t>
-      </w:r>
-    </w:p>
-  </w:comment>
-  <w:comment w:id="86" w:author="韩青哲" w:date="2022-11-20T17:29:00Z" w:initials="韩青哲">
-    <w:p>
-      <w:pPr>
-        <w:pStyle w:val="a3"/>
-      </w:pPr>
-      <w:bookmarkStart w:id="87" w:name="_T1c2b3d38db0f429b6b5435c759bb0184_71472"/>
-      <w:r>
-        <w:t>服务器没有在图中显示</w:t>
-      </w:r>
-    </w:p>
-    <w:bookmarkStart w:id="88" w:name="_T6cf936f9abfb4e576d2dc0a10baa35a6_71472"/>
-    <w:bookmarkEnd w:id="87"/>
-    <w:bookmarkEnd w:id="88"/>
-  </w:comment>
-  <w:comment w:id="97" w:author="陈增耀" w:date="2022-11-20T17:16:00Z" w:initials="陈增耀">
-    <w:p>
-      <w:pPr>
-        <w:pStyle w:val="a3"/>
-      </w:pPr>
-      <w:bookmarkStart w:id="98" w:name="_T6cf936f9abfb4e576d2dc0a10baa35a6_71472"/>
-      <w:r>
-        <w:rPr>
-          <w:highlight w:val="yellow"/>
-        </w:rPr>
-        <w:t>没有说明是</w:t>
-      </w:r>
-      <w:proofErr w:type="gramStart"/>
-      <w:r>
-        <w:rPr>
-          <w:highlight w:val="yellow"/>
-        </w:rPr>
-        <w:t>对应哪</w:t>
-      </w:r>
-      <w:proofErr w:type="gramEnd"/>
-      <w:r>
-        <w:rPr>
-          <w:highlight w:val="yellow"/>
-        </w:rPr>
-        <w:t>张图</w:t>
-      </w:r>
-    </w:p>
-    <w:bookmarkStart w:id="99" w:name="_Tc885f39faf5246886d38f350aecf61d3_71472"/>
-    <w:bookmarkEnd w:id="98"/>
-    <w:bookmarkEnd w:id="99"/>
-  </w:comment>
-  <w:comment w:id="103" w:author="陈增耀" w:date="2022-11-20T17:27:00Z" w:initials="陈增耀">
-    <w:p>
-      <w:pPr>
-        <w:pStyle w:val="a3"/>
-      </w:pPr>
-      <w:bookmarkStart w:id="104" w:name="_Tc885f39faf5246886d38f350aecf61d3_71472"/>
-      <w:r>
-        <w:rPr>
-          <w:rFonts w:hint="eastAsia"/>
-          <w:highlight w:val="yellow"/>
-        </w:rPr>
-        <w:t>应为</w:t>
-      </w:r>
-      <w:r>
-        <w:rPr>
-          <w:highlight w:val="yellow"/>
-        </w:rPr>
-        <w:t>三大模块</w:t>
-      </w:r>
-    </w:p>
-    <w:bookmarkStart w:id="105" w:name="_Te6f4a489d910451c7eb831cc0e4e2028_71472"/>
-    <w:bookmarkEnd w:id="104"/>
-    <w:bookmarkEnd w:id="105"/>
-  </w:comment>
-  <w:comment w:id="108" w:author="陈增耀" w:date="2022-11-20T17:38:00Z" w:initials="陈增耀">
-    <w:p>
-      <w:pPr>
-        <w:pStyle w:val="a3"/>
-      </w:pPr>
-      <w:bookmarkStart w:id="109" w:name="_Te6f4a489d910451c7eb831cc0e4e2028_71472"/>
+      <w:bookmarkStart w:id="94" w:name="_Te6f4a489d910451c7eb831cc0e4e2028_71472"/>
       <w:r>
         <w:t>问题或者痛点不应成为意义</w:t>
       </w:r>
-      <w:bookmarkEnd w:id="109"/>
+      <w:bookmarkEnd w:id="94"/>
     </w:p>
   </w:comment>
 </w:comments>
@@ -23378,12 +23290,7 @@
   <w15:commentEx w15:paraId="729DC597" w15:done="0"/>
   <w15:commentEx w15:paraId="29B21849" w15:done="0"/>
   <w15:commentEx w15:paraId="305A67AF" w15:done="0"/>
-  <w15:commentEx w15:paraId="17488323" w15:done="0"/>
   <w15:commentEx w15:paraId="53DB9208" w15:done="0"/>
-  <w15:commentEx w15:paraId="4EB98349" w15:done="0"/>
-  <w15:commentEx w15:paraId="3DEE725E" w15:done="0"/>
-  <w15:commentEx w15:paraId="7FA65ABC" w15:done="0"/>
-  <w15:commentEx w15:paraId="2BF3CF4A" w15:done="0"/>
   <w15:commentEx w15:paraId="18959616" w15:done="0"/>
   <w15:commentEx w15:paraId="752F1841" w15:done="0"/>
   <w15:commentEx w15:paraId="01DF0C45" w15:paraIdParent="752F1841" w15:done="0"/>
@@ -23415,12 +23322,7 @@
   <w16cid:commentId w16cid:paraId="729DC597" w16cid:durableId="272E53A2"/>
   <w16cid:commentId w16cid:paraId="29B21849" w16cid:durableId="272E53A3"/>
   <w16cid:commentId w16cid:paraId="305A67AF" w16cid:durableId="272E53A4"/>
-  <w16cid:commentId w16cid:paraId="17488323" w16cid:durableId="272E53A5"/>
   <w16cid:commentId w16cid:paraId="53DB9208" w16cid:durableId="272E53A6"/>
-  <w16cid:commentId w16cid:paraId="4EB98349" w16cid:durableId="272E53A7"/>
-  <w16cid:commentId w16cid:paraId="3DEE725E" w16cid:durableId="272E53A8"/>
-  <w16cid:commentId w16cid:paraId="7FA65ABC" w16cid:durableId="272E53A9"/>
-  <w16cid:commentId w16cid:paraId="2BF3CF4A" w16cid:durableId="272E53AA"/>
   <w16cid:commentId w16cid:paraId="18959616" w16cid:durableId="272E53AB"/>
   <w16cid:commentId w16cid:paraId="752F1841" w16cid:durableId="272E53AC"/>
   <w16cid:commentId w16cid:paraId="01DF0C45" w16cid:durableId="272E5487"/>
